--- a/progress-report/baoCaoTienDoTuan4.docx
+++ b/progress-report/baoCaoTienDoTuan4.docx
@@ -31,8 +31,10 @@
         <w:rPr>
           <w:lang w:val="vi-VN"/>
         </w:rPr>
-        <w:t>3</w:t>
+        <w:t>4</w:t>
       </w:r>
+      <w:bookmarkStart w:id="0" w:name="_GoBack"/>
+      <w:bookmarkEnd w:id="0"/>
     </w:p>
     <w:p>
       <w:pPr>
@@ -99,8 +101,6 @@
         </w:rPr>
         <w:t>Viết xong chương 3 trong cuốn báo cáo</w:t>
       </w:r>
-      <w:bookmarkStart w:id="0" w:name="_GoBack"/>
-      <w:bookmarkEnd w:id="0"/>
     </w:p>
     <w:p>
       <w:pPr>
